--- a/test/BÀI 24.docx
+++ b/test/BÀI 24.docx
@@ -1354,7 +1354,7 @@
           <w:sz w:val="26"/>
           <w:szCs w:val="26"/>
         </w:rPr>
-        <w:t>a) Chọn thẻ "Các công cụ" và chọn "Xuất cơ sở dữ liệu dưới dạng SQL". (đ)</w:t>
+        <w:t>a) Chọn thẻ "Các công cụ" và chọn "Xuất cơ sở dữ liệu dưới dạng SQL".</w:t>
       </w:r>
     </w:p>
     <w:p>
@@ -1379,7 +1379,7 @@
           <w:sz w:val="26"/>
           <w:szCs w:val="26"/>
         </w:rPr>
-        <w:t>b) Nháy chuột để đánh dấu vào bảng banthuam ở phía trái và đánh dấu vào ô Drop.(đ)</w:t>
+        <w:t>b) Nháy chuột để đánh dấu vào bảng banthuam ở phía trái và đánh dấu vào ô Drop.</w:t>
       </w:r>
     </w:p>
     <w:p>
@@ -1404,7 +1404,7 @@
           <w:sz w:val="26"/>
           <w:szCs w:val="26"/>
         </w:rPr>
-        <w:t>c) Ở dòng Data chọn "Delete + insert".(đ)</w:t>
+        <w:t>c) Ở dòng Data chọn "Delete + insert".</w:t>
       </w:r>
     </w:p>
     <w:p>
@@ -1429,7 +1429,7 @@
           <w:sz w:val="26"/>
           <w:szCs w:val="26"/>
         </w:rPr>
-        <w:t>d) Lưu tệp sao lưu với tên _banthuam.sql và chọn "Import" để thực hiện việc sao lưu.(s)</w:t>
+        <w:t>d) Lưu tệp sao lưu với tên _banthuam.sql và chọn "Import" để thực hiện việc sao lưu.</w:t>
       </w:r>
     </w:p>
     <w:p>
@@ -1451,6 +1451,31 @@
       <w:r>
         <w:rPr>
           <w:rFonts w:ascii="Archivo Narrow" w:hAnsi="Archivo Narrow" w:cs="Archivo Narrow"/>
+          <w:sz w:val="26"/>
+          <w:szCs w:val="26"/>
+        </w:rPr>
+        <w:t>Đáp án: ĐĐĐS</w:t>
+      </w:r>
+    </w:p>
+    <w:p>
+      <w:pPr>
+        <w:tabs>
+          <w:tab w:val="left" w:pos="283"/>
+          <w:tab w:val="left" w:pos="2835"/>
+          <w:tab w:val="left" w:pos="5386"/>
+          <w:tab w:val="left" w:pos="7937"/>
+        </w:tabs>
+        <w:spacing w:before="40" w:after="96" w:line="240" w:lineRule="auto"/>
+        <w:jc w:val="both"/>
+        <w:rPr>
+          <w:rFonts w:ascii="Archivo Narrow" w:hAnsi="Archivo Narrow" w:cs="Archivo Narrow"/>
+          <w:sz w:val="26"/>
+          <w:szCs w:val="26"/>
+        </w:rPr>
+      </w:pPr>
+      <w:r>
+        <w:rPr>
+          <w:rFonts w:ascii="Archivo Narrow" w:hAnsi="Archivo Narrow" w:cs="Archivo Narrow"/>
           <w:b/>
           <w:bCs/>
           <w:color w:val="0033CC"/>
@@ -1495,65 +1520,83 @@
           <w:sz w:val="26"/>
           <w:szCs w:val="26"/>
         </w:rPr>
-        <w:t>a) Xóa bảng banthuam trước khi thực hiện phục hồi.(đ)</w:t>
-      </w:r>
-    </w:p>
-    <w:p>
-      <w:pPr>
-        <w:spacing w:before="40" w:after="96" w:line="240" w:lineRule="auto"/>
-        <w:jc w:val="both"/>
-        <w:rPr>
-          <w:rFonts w:ascii="Archivo Narrow" w:hAnsi="Archivo Narrow" w:cs="Archivo Narrow"/>
-          <w:sz w:val="26"/>
-          <w:szCs w:val="26"/>
-        </w:rPr>
-      </w:pPr>
-      <w:r>
-        <w:rPr>
-          <w:rFonts w:ascii="Archivo Narrow" w:hAnsi="Archivo Narrow" w:cs="Archivo Narrow"/>
-          <w:sz w:val="26"/>
-          <w:szCs w:val="26"/>
-        </w:rPr>
-        <w:t>b) Chọn thẻ "Tools" và chọn "Load SQL file...".(s)</w:t>
-      </w:r>
-    </w:p>
-    <w:p>
-      <w:pPr>
-        <w:spacing w:before="40" w:after="96" w:line="240" w:lineRule="auto"/>
-        <w:jc w:val="both"/>
-        <w:rPr>
-          <w:rFonts w:ascii="Archivo Narrow" w:hAnsi="Archivo Narrow" w:cs="Archivo Narrow"/>
-          <w:sz w:val="26"/>
-          <w:szCs w:val="26"/>
-        </w:rPr>
-      </w:pPr>
-      <w:r>
-        <w:rPr>
-          <w:rFonts w:ascii="Archivo Narrow" w:hAnsi="Archivo Narrow" w:cs="Archivo Narrow"/>
-          <w:sz w:val="26"/>
-          <w:szCs w:val="26"/>
-        </w:rPr>
-        <w:lastRenderedPageBreak/>
-        <w:t>c) Tải tệp sao lưu banthuam.sql vào cửa sổ truy vấn và thực hiện truy vấn.(đ)</w:t>
-      </w:r>
-    </w:p>
-    <w:p>
-      <w:pPr>
-        <w:spacing w:before="40" w:after="96" w:line="240" w:lineRule="auto"/>
-        <w:jc w:val="both"/>
-        <w:rPr>
-          <w:rFonts w:ascii="Archivo Narrow" w:hAnsi="Archivo Narrow" w:cs="Archivo Narrow"/>
-          <w:sz w:val="26"/>
-          <w:szCs w:val="26"/>
-        </w:rPr>
-      </w:pPr>
-      <w:r>
-        <w:rPr>
-          <w:rFonts w:ascii="Archivo Narrow" w:hAnsi="Archivo Narrow" w:cs="Archivo Narrow"/>
-          <w:sz w:val="26"/>
-          <w:szCs w:val="26"/>
-        </w:rPr>
-        <w:t>d) Sau khi truy vấn thành công, nhấn F5 để làm tươi lại danh sách CSDL.(đ)</w:t>
+        <w:t>a) Xóa bảng banthuam trước khi thực hiện phục hồi.</w:t>
+      </w:r>
+    </w:p>
+    <w:p>
+      <w:pPr>
+        <w:spacing w:before="40" w:after="96" w:line="240" w:lineRule="auto"/>
+        <w:jc w:val="both"/>
+        <w:rPr>
+          <w:rFonts w:ascii="Archivo Narrow" w:hAnsi="Archivo Narrow" w:cs="Archivo Narrow"/>
+          <w:sz w:val="26"/>
+          <w:szCs w:val="26"/>
+        </w:rPr>
+      </w:pPr>
+      <w:r>
+        <w:rPr>
+          <w:rFonts w:ascii="Archivo Narrow" w:hAnsi="Archivo Narrow" w:cs="Archivo Narrow"/>
+          <w:sz w:val="26"/>
+          <w:szCs w:val="26"/>
+        </w:rPr>
+        <w:t>b) Chọn thẻ "Tools" và chọn "Load SQL file...".</w:t>
+      </w:r>
+    </w:p>
+    <w:p>
+      <w:pPr>
+        <w:spacing w:before="40" w:after="96" w:line="240" w:lineRule="auto"/>
+        <w:jc w:val="both"/>
+        <w:rPr>
+          <w:rFonts w:ascii="Archivo Narrow" w:hAnsi="Archivo Narrow" w:cs="Archivo Narrow"/>
+          <w:sz w:val="26"/>
+          <w:szCs w:val="26"/>
+        </w:rPr>
+      </w:pPr>
+      <w:r>
+        <w:rPr>
+          <w:rFonts w:ascii="Archivo Narrow" w:hAnsi="Archivo Narrow" w:cs="Archivo Narrow"/>
+          <w:sz w:val="26"/>
+          <w:szCs w:val="26"/>
+        </w:rPr>
+        <w:t>c) Tải tệp sao lưu banthuam.sql vào cửa sổ truy vấn và thực hiện truy vấn.</w:t>
+      </w:r>
+    </w:p>
+    <w:p>
+      <w:pPr>
+        <w:spacing w:before="40" w:after="96" w:line="240" w:lineRule="auto"/>
+        <w:jc w:val="both"/>
+        <w:rPr>
+          <w:rFonts w:ascii="Archivo Narrow" w:hAnsi="Archivo Narrow" w:cs="Archivo Narrow"/>
+          <w:sz w:val="26"/>
+          <w:szCs w:val="26"/>
+        </w:rPr>
+      </w:pPr>
+      <w:r>
+        <w:rPr>
+          <w:rFonts w:ascii="Archivo Narrow" w:hAnsi="Archivo Narrow" w:cs="Archivo Narrow"/>
+          <w:sz w:val="26"/>
+          <w:szCs w:val="26"/>
+        </w:rPr>
+        <w:t>d) Sau khi truy vấn thành công, nhấn F5 để làm tươi lại danh sách CSDL.</w:t>
+      </w:r>
+    </w:p>
+    <w:p>
+      <w:pPr>
+        <w:spacing w:before="40" w:after="96" w:line="240" w:lineRule="auto"/>
+        <w:jc w:val="both"/>
+        <w:rPr>
+          <w:rFonts w:ascii="Archivo Narrow" w:hAnsi="Archivo Narrow" w:cs="Archivo Narrow"/>
+          <w:sz w:val="26"/>
+          <w:szCs w:val="26"/>
+        </w:rPr>
+      </w:pPr>
+      <w:r>
+        <w:rPr>
+          <w:rFonts w:ascii="Archivo Narrow" w:hAnsi="Archivo Narrow" w:cs="Archivo Narrow"/>
+          <w:sz w:val="26"/>
+          <w:szCs w:val="26"/>
+        </w:rPr>
+        <w:t>Đáp án: ĐSĐĐ</w:t>
       </w:r>
     </w:p>
     <w:sectPr>
